--- a/Code manual.docx
+++ b/Code manual.docx
@@ -1,6 +1,6 @@
 
 <file path=word/document.xml><?xml version="1.0" encoding="utf-8"?>
-<w:document xmlns:wpc="http://schemas.microsoft.com/office/word/2010/wordprocessingCanvas" xmlns:cx="http://schemas.microsoft.com/office/drawing/2014/chartex" xmlns:cx1="http://schemas.microsoft.com/office/drawing/2015/9/8/chartex" xmlns:cx2="http://schemas.microsoft.com/office/drawing/2015/10/21/chartex" xmlns:cx3="http://schemas.microsoft.com/office/drawing/2016/5/9/chartex" xmlns:cx4="http://schemas.microsoft.com/office/drawing/2016/5/10/chartex" xmlns:cx5="http://schemas.microsoft.com/office/drawing/2016/5/11/chartex" xmlns:cx6="http://schemas.microsoft.com/office/drawing/2016/5/12/chartex" xmlns:cx7="http://schemas.microsoft.com/office/drawing/2016/5/13/chartex" xmlns:cx8="http://schemas.microsoft.com/office/drawing/2016/5/14/chartex" xmlns:mc="http://schemas.openxmlformats.org/markup-compatibility/2006" xmlns:aink="http://schemas.microsoft.com/office/drawing/2016/ink" xmlns:am3d="http://schemas.microsoft.com/office/drawing/2017/model3d" xmlns:o="urn:schemas-microsoft-com:office:office" xmlns:r="http://schemas.openxmlformats.org/officeDocument/2006/relationships" xmlns:m="http://schemas.openxmlformats.org/officeDocument/2006/math" xmlns:v="urn:schemas-microsoft-com:vml" xmlns:wp14="http://schemas.microsoft.com/office/word/2010/wordprocessingDrawing" xmlns:wp="http://schemas.openxmlformats.org/drawingml/2006/wordprocessingDrawing" xmlns:w10="urn:schemas-microsoft-com:office:word" xmlns:w="http://schemas.openxmlformats.org/wordprocessingml/2006/main" xmlns:w14="http://schemas.microsoft.com/office/word/2010/wordml" xmlns:w15="http://schemas.microsoft.com/office/word/2012/wordml" xmlns:w16cex="http://schemas.microsoft.com/office/word/2018/wordml/cex" xmlns:w16cid="http://schemas.microsoft.com/office/word/2016/wordml/cid" xmlns:w16="http://schemas.microsoft.com/office/word/2018/wordml" xmlns:w16se="http://schemas.microsoft.com/office/word/2015/wordml/symex" xmlns:wpg="http://schemas.microsoft.com/office/word/2010/wordprocessingGroup" xmlns:wpi="http://schemas.microsoft.com/office/word/2010/wordprocessingInk" xmlns:wne="http://schemas.microsoft.com/office/word/2006/wordml" xmlns:wps="http://schemas.microsoft.com/office/word/2010/wordprocessingShape" mc:Ignorable="w14 w15 w16se w16cid w16 w16cex wp14">
+<w:document xmlns:wpc="http://schemas.microsoft.com/office/word/2010/wordprocessingCanvas" xmlns:cx="http://schemas.microsoft.com/office/drawing/2014/chartex" xmlns:cx1="http://schemas.microsoft.com/office/drawing/2015/9/8/chartex" xmlns:cx2="http://schemas.microsoft.com/office/drawing/2015/10/21/chartex" xmlns:cx3="http://schemas.microsoft.com/office/drawing/2016/5/9/chartex" xmlns:cx4="http://schemas.microsoft.com/office/drawing/2016/5/10/chartex" xmlns:cx5="http://schemas.microsoft.com/office/drawing/2016/5/11/chartex" xmlns:cx6="http://schemas.microsoft.com/office/drawing/2016/5/12/chartex" xmlns:cx7="http://schemas.microsoft.com/office/drawing/2016/5/13/chartex" xmlns:cx8="http://schemas.microsoft.com/office/drawing/2016/5/14/chartex" xmlns:mc="http://schemas.openxmlformats.org/markup-compatibility/2006" xmlns:aink="http://schemas.microsoft.com/office/drawing/2016/ink" xmlns:am3d="http://schemas.microsoft.com/office/drawing/2017/model3d" xmlns:o="urn:schemas-microsoft-com:office:office" xmlns:r="http://schemas.openxmlformats.org/officeDocument/2006/relationships" xmlns:m="http://schemas.openxmlformats.org/officeDocument/2006/math" xmlns:v="urn:schemas-microsoft-com:vml" xmlns:wp14="http://schemas.microsoft.com/office/word/2010/wordprocessingDrawing" xmlns:wp="http://schemas.openxmlformats.org/drawingml/2006/wordprocessingDrawing" xmlns:w10="urn:schemas-microsoft-com:office:word" xmlns:w="http://schemas.openxmlformats.org/wordprocessingml/2006/main" xmlns:w14="http://schemas.microsoft.com/office/word/2010/wordml" xmlns:w15="http://schemas.microsoft.com/office/word/2012/wordml" xmlns:w16cex="http://schemas.microsoft.com/office/word/2018/wordml/cex" xmlns:w16cid="http://schemas.microsoft.com/office/word/2016/wordml/cid" xmlns:w16="http://schemas.microsoft.com/office/word/2018/wordml" xmlns:w16sdtdh="http://schemas.microsoft.com/office/word/2020/wordml/sdtdatahash" xmlns:w16se="http://schemas.microsoft.com/office/word/2015/wordml/symex" xmlns:wpg="http://schemas.microsoft.com/office/word/2010/wordprocessingGroup" xmlns:wpi="http://schemas.microsoft.com/office/word/2010/wordprocessingInk" xmlns:wne="http://schemas.microsoft.com/office/word/2006/wordml" xmlns:wps="http://schemas.microsoft.com/office/word/2010/wordprocessingShape" mc:Ignorable="w14 w15 w16se w16cid w16 w16cex w16sdtdh wp14">
   <w:body>
     <w:p>
       <w:pPr>
@@ -321,7 +321,7 @@
                 <v:stroke joinstyle="miter"/>
                 <v:path gradientshapeok="t" o:connecttype="rect"/>
               </v:shapetype>
-              <v:shape id="Text Box 22" o:spid="_x0000_s1026" type="#_x0000_t202" style="position:absolute;left:0;text-align:left;margin-left:272.5pt;margin-top:14pt;width:139.5pt;height:72.5pt;z-index:251671552;visibility:visible;mso-wrap-style:square;mso-width-percent:0;mso-height-percent:0;mso-wrap-distance-left:9pt;mso-wrap-distance-top:0;mso-wrap-distance-right:9pt;mso-wrap-distance-bottom:0;mso-position-horizontal:absolute;mso-position-horizontal-relative:text;mso-position-vertical:absolute;mso-position-vertical-relative:text;mso-width-percent:0;mso-height-percent:0;mso-width-relative:margin;mso-height-relative:margin;v-text-anchor:top" o:gfxdata="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" filled="f" stroked="f" strokeweight=".5pt">
+              <v:shape id="Text Box 22" o:spid="_x0000_s1026" type="#_x0000_t202" style="position:absolute;left:0;text-align:left;margin-left:272.5pt;margin-top:14pt;width:139.5pt;height:72.5pt;z-index:251671552;visibility:visible;mso-wrap-style:square;mso-width-percent:0;mso-height-percent:0;mso-wrap-distance-left:9pt;mso-wrap-distance-top:0;mso-wrap-distance-right:9pt;mso-wrap-distance-bottom:0;mso-position-horizontal:absolute;mso-position-horizontal-relative:text;mso-position-vertical:absolute;mso-position-vertical-relative:text;mso-width-percent:0;mso-height-percent:0;mso-width-relative:margin;mso-height-relative:margin;v-text-anchor:top" o:gfxdata="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" filled="f" stroked="f" strokeweight=".5pt">
                 <v:textbox>
                   <w:txbxContent>
                     <w:p>
@@ -733,7 +733,7 @@
           </mc:Choice>
           <mc:Fallback>
             <w:pict>
-              <v:shape w14:anchorId="34845E7D" id="Text Box 10" o:spid="_x0000_s1028" type="#_x0000_t202" style="position:absolute;left:0;text-align:left;margin-left:26.5pt;margin-top:14pt;width:139.5pt;height:72.5pt;z-index:251659264;visibility:visible;mso-wrap-style:square;mso-width-percent:0;mso-height-percent:0;mso-wrap-distance-left:9pt;mso-wrap-distance-top:0;mso-wrap-distance-right:9pt;mso-wrap-distance-bottom:0;mso-position-horizontal:absolute;mso-position-horizontal-relative:text;mso-position-vertical:absolute;mso-position-vertical-relative:text;mso-width-percent:0;mso-height-percent:0;mso-width-relative:margin;mso-height-relative:margin;v-text-anchor:top" o:gfxdata="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" filled="f" stroked="f" strokeweight=".5pt">
+              <v:shape w14:anchorId="34845E7D" id="Text Box 10" o:spid="_x0000_s1028" type="#_x0000_t202" style="position:absolute;left:0;text-align:left;margin-left:26.5pt;margin-top:14pt;width:139.5pt;height:72.5pt;z-index:251659264;visibility:visible;mso-wrap-style:square;mso-width-percent:0;mso-height-percent:0;mso-wrap-distance-left:9pt;mso-wrap-distance-top:0;mso-wrap-distance-right:9pt;mso-wrap-distance-bottom:0;mso-position-horizontal:absolute;mso-position-horizontal-relative:text;mso-position-vertical:absolute;mso-position-vertical-relative:text;mso-width-percent:0;mso-height-percent:0;mso-width-relative:margin;mso-height-relative:margin;v-text-anchor:top" o:gfxdata="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" filled="f" stroked="f" strokeweight=".5pt">
                 <v:textbox>
                   <w:txbxContent>
                     <w:p>
@@ -932,7 +932,7 @@
           </mc:Choice>
           <mc:Fallback>
             <w:pict>
-              <v:shape w14:anchorId="618AE49A" id="Text Box 23" o:spid="_x0000_s1029" type="#_x0000_t202" style="position:absolute;left:0;text-align:left;margin-left:273pt;margin-top:38.15pt;width:139.5pt;height:72.5pt;z-index:251673600;visibility:visible;mso-wrap-style:square;mso-width-percent:0;mso-height-percent:0;mso-wrap-distance-left:9pt;mso-wrap-distance-top:0;mso-wrap-distance-right:9pt;mso-wrap-distance-bottom:0;mso-position-horizontal:absolute;mso-position-horizontal-relative:text;mso-position-vertical:absolute;mso-position-vertical-relative:text;mso-width-percent:0;mso-height-percent:0;mso-width-relative:margin;mso-height-relative:margin;v-text-anchor:top" o:gfxdata="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" filled="f" stroked="f" strokeweight=".5pt">
+              <v:shape w14:anchorId="618AE49A" id="Text Box 23" o:spid="_x0000_s1029" type="#_x0000_t202" style="position:absolute;left:0;text-align:left;margin-left:273pt;margin-top:38.15pt;width:139.5pt;height:72.5pt;z-index:251673600;visibility:visible;mso-wrap-style:square;mso-width-percent:0;mso-height-percent:0;mso-wrap-distance-left:9pt;mso-wrap-distance-top:0;mso-wrap-distance-right:9pt;mso-wrap-distance-bottom:0;mso-position-horizontal:absolute;mso-position-horizontal-relative:text;mso-position-vertical:absolute;mso-position-vertical-relative:text;mso-width-percent:0;mso-height-percent:0;mso-width-relative:margin;mso-height-relative:margin;v-text-anchor:top" o:gfxdata="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" filled="f" stroked="f" strokeweight=".5pt">
                 <v:textbox>
                   <w:txbxContent>
                     <w:p>
@@ -1206,7 +1206,7 @@
           </mc:Choice>
           <mc:Fallback>
             <w:pict>
-              <v:shape w14:anchorId="35EA2AA6" id="Text Box 16" o:spid="_x0000_s1030" type="#_x0000_t202" style="position:absolute;left:0;text-align:left;margin-left:57pt;margin-top:26.15pt;width:103pt;height:46.5pt;z-index:251664384;visibility:visible;mso-wrap-style:square;mso-width-percent:0;mso-wrap-distance-left:9pt;mso-wrap-distance-top:0;mso-wrap-distance-right:9pt;mso-wrap-distance-bottom:0;mso-position-horizontal:absolute;mso-position-horizontal-relative:text;mso-position-vertical:absolute;mso-position-vertical-relative:text;mso-width-percent:0;mso-width-relative:margin;v-text-anchor:top" o:gfxdata="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" filled="f" stroked="f" strokeweight=".5pt">
+              <v:shape w14:anchorId="35EA2AA6" id="Text Box 16" o:spid="_x0000_s1030" type="#_x0000_t202" style="position:absolute;left:0;text-align:left;margin-left:57pt;margin-top:26.15pt;width:103pt;height:46.5pt;z-index:251664384;visibility:visible;mso-wrap-style:square;mso-width-percent:0;mso-wrap-distance-left:9pt;mso-wrap-distance-top:0;mso-wrap-distance-right:9pt;mso-wrap-distance-bottom:0;mso-position-horizontal:absolute;mso-position-horizontal-relative:text;mso-position-vertical:absolute;mso-position-vertical-relative:text;mso-width-percent:0;mso-width-relative:margin;v-text-anchor:top" o:gfxdata="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" filled="f" stroked="f" strokeweight=".5pt">
                 <v:textbox>
                   <w:txbxContent>
                     <w:p>
@@ -1879,7 +1879,39 @@
                           <w:sz w:val="24"/>
                           <w:szCs w:val="24"/>
                         </w:rPr>
-                        <w:t>(laaspeyres or Paasche)</w:t>
+                        <w:t>(</w:t>
+                      </w:r>
+                      <w:proofErr w:type="spellStart"/>
+                      <w:r>
+                        <w:rPr>
+                          <w:sz w:val="24"/>
+                          <w:szCs w:val="24"/>
+                        </w:rPr>
+                        <w:t>laaspeyres</w:t>
+                      </w:r>
+                      <w:proofErr w:type="spellEnd"/>
+                      <w:r>
+                        <w:rPr>
+                          <w:sz w:val="24"/>
+                          <w:szCs w:val="24"/>
+                        </w:rPr>
+                        <w:t xml:space="preserve"> or </w:t>
+                      </w:r>
+                      <w:proofErr w:type="spellStart"/>
+                      <w:r>
+                        <w:rPr>
+                          <w:sz w:val="24"/>
+                          <w:szCs w:val="24"/>
+                        </w:rPr>
+                        <w:t>Paasche</w:t>
+                      </w:r>
+                      <w:proofErr w:type="spellEnd"/>
+                      <w:r>
+                        <w:rPr>
+                          <w:sz w:val="24"/>
+                          <w:szCs w:val="24"/>
+                        </w:rPr>
+                        <w:t>)</w:t>
                       </w:r>
                     </w:p>
                     <w:p>
@@ -3026,18 +3058,10 @@
         </w:numPr>
       </w:pPr>
       <w:r>
-        <w:t xml:space="preserve">Unit of measure </w:t>
-      </w:r>
-      <w:proofErr w:type="gramStart"/>
-      <w:r>
-        <w:t>( *</w:t>
-      </w:r>
-      <w:proofErr w:type="gramEnd"/>
-      <w:r>
-        <w:t xml:space="preserve"> maybe</w:t>
-      </w:r>
-      <w:r>
-        <w:t xml:space="preserve"> – if we end up using it</w:t>
+        <w:t>Unit of measure (</w:t>
+      </w:r>
+      <w:r>
+        <w:t>optional</w:t>
       </w:r>
       <w:r>
         <w:t>)</w:t>
@@ -3226,75 +3250,53 @@
       <w:r>
         <w:t xml:space="preserve"> file. </w:t>
       </w:r>
+      <w:r>
+        <w:t xml:space="preserve">To call </w:t>
+      </w:r>
+      <w:proofErr w:type="spellStart"/>
+      <w:r>
+        <w:t>raw_data_input</w:t>
+      </w:r>
+      <w:proofErr w:type="spellEnd"/>
+      <w:r>
+        <w:t xml:space="preserve"> (must be in </w:t>
+      </w:r>
+      <w:proofErr w:type="spellStart"/>
+      <w:proofErr w:type="gramStart"/>
+      <w:r>
+        <w:t>init.R</w:t>
+      </w:r>
+      <w:proofErr w:type="spellEnd"/>
+      <w:proofErr w:type="gramEnd"/>
+      <w:r>
+        <w:t>)</w:t>
+      </w:r>
+      <w:r>
+        <w:t>:</w:t>
+      </w:r>
     </w:p>
     <w:p>
       <w:pPr>
         <w:pStyle w:val="Heading3"/>
-      </w:pPr>
-      <w:r>
-        <w:t xml:space="preserve">After calling the </w:t>
-      </w:r>
-      <w:proofErr w:type="spellStart"/>
-      <w:r>
-        <w:t>raw_data_input</w:t>
-      </w:r>
-      <w:proofErr w:type="spellEnd"/>
-      <w:r>
-        <w:t xml:space="preserve"> </w:t>
-      </w:r>
-      <w:r>
-        <w:t>function there will be</w:t>
-      </w:r>
-      <w:r>
-        <w:t xml:space="preserve"> </w:t>
-      </w:r>
-      <w:r>
-        <w:t>a total of 5 new files</w:t>
-      </w:r>
-      <w:r>
-        <w:t xml:space="preserve"> in your directory where you called your function. In the reports folder you will see </w:t>
-      </w:r>
-      <w:r>
-        <w:t>4 new files:</w:t>
-      </w:r>
-      <w:r>
-        <w:t xml:space="preserve">  “</w:t>
-      </w:r>
-      <w:r>
-        <w:t>Country by Value report.csv”-&gt;</w:t>
-      </w:r>
-      <w:r>
-        <w:t xml:space="preserve"> Creates a report that </w:t>
-      </w:r>
-      <w:r>
-        <w:t>looks at your trade partners</w:t>
-      </w:r>
-      <w:r>
-        <w:t xml:space="preserve">                </w:t>
-      </w:r>
-      <w:r>
-        <w:t xml:space="preserve">“Invalid.csv” -&gt; Stores any data that had an invalid HS code or </w:t>
-      </w:r>
-      <w:r>
-        <w:t xml:space="preserve">any invalid numerical value       </w:t>
-      </w:r>
-      <w:r>
-        <w:t xml:space="preserve">  “</w:t>
-      </w:r>
-      <w:r>
-        <w:t>HS2 report.csv” -&gt; Creates a report at the HS2 aggregation level</w:t>
-      </w:r>
-      <w:r>
-        <w:t xml:space="preserve">                                                   “HS4 report.csv” -&gt; Creates a report at the HS4 aggregation level</w:t>
-      </w:r>
-      <w:r>
-        <w:t xml:space="preserve">                                               </w:t>
-      </w:r>
-      <w:r>
-        <w:t xml:space="preserve">You will also find a new file in your main directory “Valid_raw_data.csv”, this is </w:t>
-      </w:r>
-      <w:r>
-        <w:t>valid data that can be used to calculate a price index.</w:t>
+        <w:numPr>
+          <w:ilvl w:val="0"/>
+          <w:numId w:val="0"/>
+        </w:numPr>
+        <w:ind w:left="720"/>
+      </w:pPr>
+      <w:r>
+        <w:t>raw_data_input(positions=c(</w:t>
+      </w:r>
+      <w:proofErr w:type="gramStart"/>
+      <w:r>
+        <w:t>month,year</w:t>
+      </w:r>
+      <w:proofErr w:type="gramEnd"/>
+      <w:r>
+        <w:t>,trade_type,hs,partner_code,value,weight,unit_of_measure,quantity),multiple_files,header,base_year,</w:t>
+      </w:r>
+      <w:r>
+        <w:t>quarterly_monthly,imports,exports)</w:t>
       </w:r>
     </w:p>
     <w:p>
@@ -3302,100 +3304,288 @@
         <w:pStyle w:val="Heading3"/>
       </w:pPr>
       <w:r>
-        <w:t xml:space="preserve">You can now use the “Valid_raw_data.csv” to </w:t>
-      </w:r>
-      <w:r>
-        <w:t>c</w:t>
-      </w:r>
-      <w:r>
-        <w:t xml:space="preserve">alculate a price index. To use the </w:t>
+        <w:t xml:space="preserve">After calling the </w:t>
       </w:r>
       <w:proofErr w:type="spellStart"/>
       <w:r>
-        <w:t>laspeyres</w:t>
+        <w:t>raw_data_input</w:t>
       </w:r>
       <w:proofErr w:type="spellEnd"/>
       <w:r>
-        <w:t xml:space="preserve"> or </w:t>
-      </w:r>
-      <w:proofErr w:type="spellStart"/>
-      <w:r>
-        <w:t>paasches</w:t>
-      </w:r>
-      <w:proofErr w:type="spellEnd"/>
-      <w:r>
         <w:t xml:space="preserve"> </w:t>
       </w:r>
       <w:r>
-        <w:t xml:space="preserve">functions you simply have to call one of either </w:t>
-      </w:r>
-      <w:proofErr w:type="gramStart"/>
-      <w:r>
-        <w:t>functions</w:t>
-      </w:r>
-      <w:proofErr w:type="gramEnd"/>
-      <w:r>
-        <w:t xml:space="preserve">. </w:t>
-      </w:r>
-      <w:r>
-        <w:t>Once called you will see one new file appear in your directory: “Paasches_index_result.csv” or “Laspeyres_index_result.csv”</w:t>
-      </w:r>
-      <w:r>
-        <w:t>.</w:t>
+        <w:t>function there will be</w:t>
+      </w:r>
+      <w:r>
+        <w:t xml:space="preserve"> </w:t>
+      </w:r>
+      <w:r>
+        <w:t>a total of 5 new files</w:t>
+      </w:r>
+      <w:r>
+        <w:t xml:space="preserve"> in your directory where you called your function. In the reports folder you will see </w:t>
+      </w:r>
+      <w:r>
+        <w:t>4 new files:</w:t>
+      </w:r>
+      <w:r>
+        <w:t xml:space="preserve">  “</w:t>
+      </w:r>
+      <w:r>
+        <w:t>Country by Value report.csv”-&gt;</w:t>
+      </w:r>
+      <w:r>
+        <w:t xml:space="preserve"> Creates a report that </w:t>
+      </w:r>
+      <w:r>
+        <w:t>looks at your trade partners</w:t>
+      </w:r>
+      <w:r>
+        <w:t xml:space="preserve">                </w:t>
+      </w:r>
+      <w:r>
+        <w:t xml:space="preserve">“Invalid.csv” -&gt; Stores any data that had an invalid HS code or </w:t>
+      </w:r>
+      <w:r>
+        <w:t xml:space="preserve">any invalid numerical value       </w:t>
+      </w:r>
+      <w:r>
+        <w:t xml:space="preserve">  “</w:t>
+      </w:r>
+      <w:r>
+        <w:t>HS2 report.csv” -&gt; Creates a report at the HS2 aggregation level</w:t>
+      </w:r>
+      <w:r>
+        <w:t xml:space="preserve">                                                   “HS4 report.csv” -&gt; Creates a report at the HS4 aggregation level</w:t>
+      </w:r>
+      <w:r>
+        <w:t xml:space="preserve">                                               </w:t>
+      </w:r>
+      <w:r>
+        <w:t xml:space="preserve">You will also find a new file in your main directory “Valid_raw_data.csv”, this is </w:t>
+      </w:r>
+      <w:r>
+        <w:t>valid data that can be used to calculate a price index.</w:t>
       </w:r>
     </w:p>
     <w:p>
       <w:pPr>
-        <w:pStyle w:val="Heading2"/>
-      </w:pPr>
-      <w:r>
-        <w:t>Additional features</w:t>
+        <w:pStyle w:val="Heading3"/>
+      </w:pPr>
+      <w:r>
+        <w:t xml:space="preserve">You can now use the “Valid_raw_data.csv” to </w:t>
+      </w:r>
+      <w:r>
+        <w:t>c</w:t>
+      </w:r>
+      <w:r>
+        <w:t xml:space="preserve">alculate a price index. To use the </w:t>
+      </w:r>
+      <w:proofErr w:type="spellStart"/>
+      <w:r>
+        <w:t>laspeyres</w:t>
+      </w:r>
+      <w:proofErr w:type="spellEnd"/>
+      <w:r>
+        <w:t xml:space="preserve"> or </w:t>
+      </w:r>
+      <w:proofErr w:type="spellStart"/>
+      <w:r>
+        <w:t>paasches</w:t>
+      </w:r>
+      <w:proofErr w:type="spellEnd"/>
+      <w:r>
+        <w:t xml:space="preserve"> </w:t>
+      </w:r>
+      <w:r>
+        <w:t xml:space="preserve">functions you simply have to call one of either </w:t>
+      </w:r>
+      <w:proofErr w:type="gramStart"/>
+      <w:r>
+        <w:t>functions</w:t>
+      </w:r>
+      <w:proofErr w:type="gramEnd"/>
+      <w:r>
+        <w:t xml:space="preserve">. </w:t>
+      </w:r>
+      <w:r>
+        <w:t>Once called you will see one new file appear in your directory: “Paasches_index_result.csv” or “Laspeyres_index_result.csv”</w:t>
+      </w:r>
+      <w:r>
+        <w:t>.</w:t>
+      </w:r>
+      <w:r>
+        <w:t xml:space="preserve"> To call the price index functions (must be in </w:t>
+      </w:r>
+      <w:proofErr w:type="spellStart"/>
+      <w:proofErr w:type="gramStart"/>
+      <w:r>
+        <w:t>init.R</w:t>
+      </w:r>
+      <w:proofErr w:type="spellEnd"/>
+      <w:proofErr w:type="gramEnd"/>
+      <w:r>
+        <w:t xml:space="preserve">):  </w:t>
       </w:r>
     </w:p>
     <w:p>
       <w:pPr>
         <w:pStyle w:val="Heading3"/>
-      </w:pPr>
-      <w:r>
-        <w:t xml:space="preserve">Before calling one of the price </w:t>
-      </w:r>
-      <w:proofErr w:type="gramStart"/>
-      <w:r>
-        <w:t>index</w:t>
-      </w:r>
-      <w:proofErr w:type="gramEnd"/>
-      <w:r>
-        <w:t xml:space="preserve"> functions you can call the </w:t>
-      </w:r>
+        <w:numPr>
+          <w:ilvl w:val="0"/>
+          <w:numId w:val="0"/>
+        </w:numPr>
+        <w:ind w:left="720"/>
+      </w:pPr>
       <w:proofErr w:type="spellStart"/>
       <w:r>
-        <w:t>basket_creator</w:t>
+        <w:t>paasche_index</w:t>
       </w:r>
       <w:proofErr w:type="spellEnd"/>
       <w:r>
-        <w:t xml:space="preserve"> function that will look at your data and create a file that shows you </w:t>
-      </w:r>
-      <w:r>
-        <w:t xml:space="preserve">your most important commodities in each chosen </w:t>
-      </w:r>
-      <w:r>
-        <w:t>HS</w:t>
-      </w:r>
-      <w:r>
-        <w:t xml:space="preserve"> sections. You can then change your </w:t>
+        <w:t>(</w:t>
       </w:r>
       <w:proofErr w:type="spellStart"/>
       <w:r>
-        <w:t>valid_raw_data</w:t>
+        <w:t>base_year</w:t>
       </w:r>
       <w:proofErr w:type="spellEnd"/>
       <w:r>
-        <w:t xml:space="preserve"> accordingly.</w:t>
+        <w:t xml:space="preserve">)                                                                                                                     </w:t>
       </w:r>
     </w:p>
     <w:p>
       <w:pPr>
         <w:pStyle w:val="Heading3"/>
+        <w:numPr>
+          <w:ilvl w:val="0"/>
+          <w:numId w:val="0"/>
+        </w:numPr>
+        <w:ind w:left="720"/>
+      </w:pPr>
+      <w:proofErr w:type="spellStart"/>
+      <w:r>
+        <w:t>laspeyres_index</w:t>
+      </w:r>
+      <w:proofErr w:type="spellEnd"/>
+      <w:r>
+        <w:t>(</w:t>
+      </w:r>
+      <w:proofErr w:type="spellStart"/>
+      <w:r>
+        <w:t>base_year</w:t>
+      </w:r>
+      <w:proofErr w:type="spellEnd"/>
+      <w:r>
+        <w:t>)</w:t>
+      </w:r>
+    </w:p>
+    <w:p>
+      <w:pPr>
+        <w:pStyle w:val="NoSpacing"/>
+        <w:ind w:left="578"/>
+      </w:pPr>
+    </w:p>
+    <w:p>
+      <w:pPr>
+        <w:pStyle w:val="Heading2"/>
+      </w:pPr>
+      <w:r>
+        <w:t>Additional features</w:t>
+      </w:r>
+    </w:p>
+    <w:p>
+      <w:pPr>
+        <w:pStyle w:val="Heading3"/>
+      </w:pPr>
+      <w:r>
+        <w:t xml:space="preserve">Before calling one of the price </w:t>
+      </w:r>
+      <w:proofErr w:type="gramStart"/>
+      <w:r>
+        <w:t>index</w:t>
+      </w:r>
+      <w:proofErr w:type="gramEnd"/>
+      <w:r>
+        <w:t xml:space="preserve"> functions you can call the </w:t>
+      </w:r>
+      <w:proofErr w:type="spellStart"/>
+      <w:r>
+        <w:t>basket_creator</w:t>
+      </w:r>
+      <w:proofErr w:type="spellEnd"/>
+      <w:r>
+        <w:t xml:space="preserve"> function that will look at your data and create a file that shows you </w:t>
+      </w:r>
+      <w:r>
+        <w:t xml:space="preserve">your most important </w:t>
+      </w:r>
+      <w:r>
+        <w:lastRenderedPageBreak/>
+        <w:t xml:space="preserve">commodities in each chosen </w:t>
+      </w:r>
+      <w:r>
+        <w:t>HS</w:t>
+      </w:r>
+      <w:r>
+        <w:t xml:space="preserve"> sections. You can then change your </w:t>
+      </w:r>
+      <w:proofErr w:type="spellStart"/>
+      <w:r>
+        <w:t>valid_raw_data</w:t>
+      </w:r>
+      <w:proofErr w:type="spellEnd"/>
+      <w:r>
+        <w:t xml:space="preserve"> accordingly.</w:t>
+      </w:r>
+      <w:r>
+        <w:t xml:space="preserve"> To call the function (must be in </w:t>
+      </w:r>
+      <w:proofErr w:type="spellStart"/>
+      <w:proofErr w:type="gramStart"/>
+      <w:r>
+        <w:t>init.R</w:t>
+      </w:r>
+      <w:proofErr w:type="spellEnd"/>
+      <w:proofErr w:type="gramEnd"/>
+      <w:r>
+        <w:t>):</w:t>
+      </w:r>
+      <w:r>
+        <w:t xml:space="preserve">                                                                                                                     </w:t>
+      </w:r>
+    </w:p>
+    <w:p>
+      <w:pPr>
+        <w:pStyle w:val="Heading3"/>
+        <w:numPr>
+          <w:ilvl w:val="0"/>
+          <w:numId w:val="0"/>
+        </w:numPr>
+        <w:ind w:left="720"/>
+      </w:pPr>
+      <w:r>
+        <w:t>basket_creator(</w:t>
+      </w:r>
+      <w:r>
+        <w:t>positions=c(</w:t>
+      </w:r>
+      <w:proofErr w:type="gramStart"/>
+      <w:r>
+        <w:t>month,year</w:t>
+      </w:r>
+      <w:proofErr w:type="gramEnd"/>
+      <w:r>
+        <w:t>,trade_type,hs,partner_code,value,weight,unit_of_measure,quantity)</w:t>
+      </w:r>
+      <w:r>
+        <w:t>,header,hs_sections=c(1,2,3,4,5,6,7,8,9,10,11,12,13,14,15,16,17,18,19,20,21,22),base_year)</w:t>
+      </w:r>
+    </w:p>
+    <w:p>
+      <w:pPr>
+        <w:pStyle w:val="Heading3"/>
       </w:pPr>
       <w:r>
         <w:t xml:space="preserve">If you already have a valid-raw_data.csv file and you simply want to add </w:t>
@@ -3422,8 +3612,39 @@
       <w:r>
         <w:t xml:space="preserve"> </w:t>
       </w:r>
+      <w:r>
+        <w:t xml:space="preserve">To call the function (must be in </w:t>
+      </w:r>
+      <w:proofErr w:type="spellStart"/>
+      <w:proofErr w:type="gramStart"/>
+      <w:r>
+        <w:t>init.R</w:t>
+      </w:r>
+      <w:proofErr w:type="spellEnd"/>
+      <w:proofErr w:type="gramEnd"/>
+      <w:r>
+        <w:t xml:space="preserve">):                                                                                           </w:t>
+      </w:r>
     </w:p>
-    <w:p/>
+    <w:p>
+      <w:pPr>
+        <w:pStyle w:val="Heading3"/>
+        <w:numPr>
+          <w:ilvl w:val="0"/>
+          <w:numId w:val="0"/>
+        </w:numPr>
+        <w:ind w:left="720"/>
+      </w:pPr>
+      <w:r>
+        <w:t>add_data(</w:t>
+      </w:r>
+      <w:r>
+        <w:t>positions=c(month,year,trade_type,hs,partner_code,value,weight,unit_of_measure,quantity),</w:t>
+      </w:r>
+      <w:r>
+        <w:t>header)</w:t>
+      </w:r>
+    </w:p>
     <w:p/>
     <w:sectPr>
       <w:pgSz w:w="12240" w:h="15840"/>
@@ -3436,7 +3657,7 @@
 </file>
 
 <file path=word/numbering.xml><?xml version="1.0" encoding="utf-8"?>
-<w:numbering xmlns:wpc="http://schemas.microsoft.com/office/word/2010/wordprocessingCanvas" xmlns:cx="http://schemas.microsoft.com/office/drawing/2014/chartex" xmlns:cx1="http://schemas.microsoft.com/office/drawing/2015/9/8/chartex" xmlns:cx2="http://schemas.microsoft.com/office/drawing/2015/10/21/chartex" xmlns:cx3="http://schemas.microsoft.com/office/drawing/2016/5/9/chartex" xmlns:cx4="http://schemas.microsoft.com/office/drawing/2016/5/10/chartex" xmlns:cx5="http://schemas.microsoft.com/office/drawing/2016/5/11/chartex" xmlns:cx6="http://schemas.microsoft.com/office/drawing/2016/5/12/chartex" xmlns:cx7="http://schemas.microsoft.com/office/drawing/2016/5/13/chartex" xmlns:cx8="http://schemas.microsoft.com/office/drawing/2016/5/14/chartex" xmlns:mc="http://schemas.openxmlformats.org/markup-compatibility/2006" xmlns:aink="http://schemas.microsoft.com/office/drawing/2016/ink" xmlns:am3d="http://schemas.microsoft.com/office/drawing/2017/model3d" xmlns:o="urn:schemas-microsoft-com:office:office" xmlns:r="http://schemas.openxmlformats.org/officeDocument/2006/relationships" xmlns:m="http://schemas.openxmlformats.org/officeDocument/2006/math" xmlns:v="urn:schemas-microsoft-com:vml" xmlns:wp14="http://schemas.microsoft.com/office/word/2010/wordprocessingDrawing" xmlns:wp="http://schemas.openxmlformats.org/drawingml/2006/wordprocessingDrawing" xmlns:w10="urn:schemas-microsoft-com:office:word" xmlns:w="http://schemas.openxmlformats.org/wordprocessingml/2006/main" xmlns:w14="http://schemas.microsoft.com/office/word/2010/wordml" xmlns:w15="http://schemas.microsoft.com/office/word/2012/wordml" xmlns:w16cex="http://schemas.microsoft.com/office/word/2018/wordml/cex" xmlns:w16cid="http://schemas.microsoft.com/office/word/2016/wordml/cid" xmlns:w16="http://schemas.microsoft.com/office/word/2018/wordml" xmlns:w16se="http://schemas.microsoft.com/office/word/2015/wordml/symex" xmlns:wpg="http://schemas.microsoft.com/office/word/2010/wordprocessingGroup" xmlns:wpi="http://schemas.microsoft.com/office/word/2010/wordprocessingInk" xmlns:wne="http://schemas.microsoft.com/office/word/2006/wordml" xmlns:wps="http://schemas.microsoft.com/office/word/2010/wordprocessingShape" mc:Ignorable="w14 w15 w16se w16cid w16 w16cex wp14">
+<w:numbering xmlns:wpc="http://schemas.microsoft.com/office/word/2010/wordprocessingCanvas" xmlns:cx="http://schemas.microsoft.com/office/drawing/2014/chartex" xmlns:cx1="http://schemas.microsoft.com/office/drawing/2015/9/8/chartex" xmlns:cx2="http://schemas.microsoft.com/office/drawing/2015/10/21/chartex" xmlns:cx3="http://schemas.microsoft.com/office/drawing/2016/5/9/chartex" xmlns:cx4="http://schemas.microsoft.com/office/drawing/2016/5/10/chartex" xmlns:cx5="http://schemas.microsoft.com/office/drawing/2016/5/11/chartex" xmlns:cx6="http://schemas.microsoft.com/office/drawing/2016/5/12/chartex" xmlns:cx7="http://schemas.microsoft.com/office/drawing/2016/5/13/chartex" xmlns:cx8="http://schemas.microsoft.com/office/drawing/2016/5/14/chartex" xmlns:mc="http://schemas.openxmlformats.org/markup-compatibility/2006" xmlns:aink="http://schemas.microsoft.com/office/drawing/2016/ink" xmlns:am3d="http://schemas.microsoft.com/office/drawing/2017/model3d" xmlns:o="urn:schemas-microsoft-com:office:office" xmlns:r="http://schemas.openxmlformats.org/officeDocument/2006/relationships" xmlns:m="http://schemas.openxmlformats.org/officeDocument/2006/math" xmlns:v="urn:schemas-microsoft-com:vml" xmlns:wp14="http://schemas.microsoft.com/office/word/2010/wordprocessingDrawing" xmlns:wp="http://schemas.openxmlformats.org/drawingml/2006/wordprocessingDrawing" xmlns:w10="urn:schemas-microsoft-com:office:word" xmlns:w="http://schemas.openxmlformats.org/wordprocessingml/2006/main" xmlns:w14="http://schemas.microsoft.com/office/word/2010/wordml" xmlns:w15="http://schemas.microsoft.com/office/word/2012/wordml" xmlns:w16cex="http://schemas.microsoft.com/office/word/2018/wordml/cex" xmlns:w16cid="http://schemas.microsoft.com/office/word/2016/wordml/cid" xmlns:w16="http://schemas.microsoft.com/office/word/2018/wordml" xmlns:w16sdtdh="http://schemas.microsoft.com/office/word/2020/wordml/sdtdatahash" xmlns:w16se="http://schemas.microsoft.com/office/word/2015/wordml/symex" xmlns:wpg="http://schemas.microsoft.com/office/word/2010/wordprocessingGroup" xmlns:wpi="http://schemas.microsoft.com/office/word/2010/wordprocessingInk" xmlns:wne="http://schemas.microsoft.com/office/word/2006/wordml" xmlns:wps="http://schemas.microsoft.com/office/word/2010/wordprocessingShape" mc:Ignorable="w14 w15 w16se w16cid w16 w16cex w16sdtdh wp14">
   <w:abstractNum w:abstractNumId="0" w15:restartNumberingAfterBreak="0">
     <w:nsid w:val="02C147C5"/>
     <w:multiLevelType w:val="multilevel"/>
@@ -5767,7 +5988,7 @@
 </file>
 
 <file path=word/styles.xml><?xml version="1.0" encoding="utf-8"?>
-<w:styles xmlns:mc="http://schemas.openxmlformats.org/markup-compatibility/2006" xmlns:r="http://schemas.openxmlformats.org/officeDocument/2006/relationships" xmlns:w="http://schemas.openxmlformats.org/wordprocessingml/2006/main" xmlns:w14="http://schemas.microsoft.com/office/word/2010/wordml" xmlns:w15="http://schemas.microsoft.com/office/word/2012/wordml" xmlns:w16cex="http://schemas.microsoft.com/office/word/2018/wordml/cex" xmlns:w16cid="http://schemas.microsoft.com/office/word/2016/wordml/cid" xmlns:w16="http://schemas.microsoft.com/office/word/2018/wordml" xmlns:w16se="http://schemas.microsoft.com/office/word/2015/wordml/symex" mc:Ignorable="w14 w15 w16se w16cid w16 w16cex">
+<w:styles xmlns:mc="http://schemas.openxmlformats.org/markup-compatibility/2006" xmlns:r="http://schemas.openxmlformats.org/officeDocument/2006/relationships" xmlns:w="http://schemas.openxmlformats.org/wordprocessingml/2006/main" xmlns:w14="http://schemas.microsoft.com/office/word/2010/wordml" xmlns:w15="http://schemas.microsoft.com/office/word/2012/wordml" xmlns:w16cex="http://schemas.microsoft.com/office/word/2018/wordml/cex" xmlns:w16cid="http://schemas.microsoft.com/office/word/2016/wordml/cid" xmlns:w16="http://schemas.microsoft.com/office/word/2018/wordml" xmlns:w16sdtdh="http://schemas.microsoft.com/office/word/2020/wordml/sdtdatahash" xmlns:w16se="http://schemas.microsoft.com/office/word/2015/wordml/symex" mc:Ignorable="w14 w15 w16se w16cid w16 w16cex w16sdtdh">
   <w:docDefaults>
     <w:rPrDefault>
       <w:rPr>
